--- a/Labs/Lab1/Αναφορά 1.docx
+++ b/Labs/Lab1/Αναφορά 1.docx
@@ -181,10 +181,11 @@
     <w:p>
       <w:pPr>
         <w:spacing w:line="360" w:lineRule="auto"/>
-        <w:jc w:val="both"/>
-        <w:rPr>
-          <w:sz w:val="24"/>
-          <w:szCs w:val="24"/>
+        <w:jc w:val="center"/>
+        <w:rPr>
+          <w:rFonts w:ascii="Cambria" w:hAnsi="Cambria"/>
+          <w:sz w:val="28"/>
+          <w:szCs w:val="28"/>
         </w:rPr>
       </w:pPr>
     </w:p>
@@ -294,6 +295,48 @@
           <w:sz w:val="28"/>
           <w:szCs w:val="28"/>
         </w:rPr>
+        <w:t>Ομάδα 3</w:t>
+      </w:r>
+    </w:p>
+    <w:p>
+      <w:pPr>
+        <w:spacing w:line="360" w:lineRule="auto"/>
+        <w:jc w:val="center"/>
+        <w:rPr>
+          <w:rFonts w:ascii="Cambria" w:hAnsi="Cambria"/>
+          <w:b/>
+          <w:bCs/>
+          <w:i/>
+          <w:iCs/>
+          <w:sz w:val="28"/>
+          <w:szCs w:val="28"/>
+        </w:rPr>
+      </w:pPr>
+    </w:p>
+    <w:p>
+      <w:pPr>
+        <w:spacing w:line="360" w:lineRule="auto"/>
+        <w:jc w:val="center"/>
+        <w:rPr>
+          <w:rFonts w:ascii="Cambria" w:hAnsi="Cambria"/>
+          <w:b/>
+          <w:bCs/>
+          <w:i/>
+          <w:iCs/>
+          <w:sz w:val="28"/>
+          <w:szCs w:val="28"/>
+        </w:rPr>
+      </w:pPr>
+      <w:r>
+        <w:rPr>
+          <w:rFonts w:ascii="Cambria" w:hAnsi="Cambria"/>
+          <w:b/>
+          <w:bCs/>
+          <w:i/>
+          <w:iCs/>
+          <w:sz w:val="28"/>
+          <w:szCs w:val="28"/>
+        </w:rPr>
         <w:t>Πρώτη Εργαστηριακή Άσκηση</w:t>
       </w:r>
     </w:p>
@@ -367,6 +410,7 @@
     <w:p>
       <w:pPr>
         <w:spacing w:line="360" w:lineRule="auto"/>
+        <w:jc w:val="center"/>
         <w:rPr>
           <w:rFonts w:ascii="Cambria" w:hAnsi="Cambria"/>
           <w:b/>
@@ -515,6 +559,7 @@
     <w:p>
       <w:pPr>
         <w:spacing w:line="360" w:lineRule="auto"/>
+        <w:jc w:val="center"/>
         <w:rPr>
           <w:rFonts w:ascii="Cambria" w:hAnsi="Cambria"/>
           <w:b/>
@@ -529,6 +574,7 @@
     <w:p>
       <w:pPr>
         <w:spacing w:line="360" w:lineRule="auto"/>
+        <w:jc w:val="center"/>
         <w:rPr>
           <w:rFonts w:ascii="Cambria" w:hAnsi="Cambria"/>
           <w:b/>
@@ -543,20 +589,6 @@
     <w:p>
       <w:pPr>
         <w:spacing w:line="360" w:lineRule="auto"/>
-        <w:rPr>
-          <w:rFonts w:ascii="Cambria" w:hAnsi="Cambria"/>
-          <w:b/>
-          <w:bCs/>
-          <w:i/>
-          <w:iCs/>
-          <w:sz w:val="28"/>
-          <w:szCs w:val="28"/>
-        </w:rPr>
-      </w:pPr>
-    </w:p>
-    <w:p>
-      <w:pPr>
-        <w:spacing w:line="360" w:lineRule="auto"/>
         <w:jc w:val="center"/>
         <w:rPr>
           <w:rFonts w:ascii="Cambria" w:hAnsi="Cambria"/>
@@ -591,17 +623,6 @@
         </w:rPr>
         <w:t>2023</w:t>
       </w:r>
-    </w:p>
-    <w:p>
-      <w:pPr>
-        <w:spacing w:line="360" w:lineRule="auto"/>
-        <w:jc w:val="both"/>
-        <w:rPr>
-          <w:rFonts w:ascii="Cambria" w:hAnsi="Cambria"/>
-          <w:sz w:val="24"/>
-          <w:szCs w:val="24"/>
-        </w:rPr>
-      </w:pPr>
     </w:p>
     <w:p>
       <w:pPr>
@@ -896,7 +917,7 @@
           <w:sz w:val="22"/>
           <w:szCs w:val="22"/>
         </w:rPr>
-        <w:t xml:space="preserve"> </w:t>
+        <w:t xml:space="preserve"> χαμηλού </w:t>
       </w:r>
       <w:r>
         <w:rPr>
@@ -904,32 +925,8 @@
           <w:sz w:val="22"/>
           <w:szCs w:val="22"/>
         </w:rPr>
-        <w:t xml:space="preserve">χαμηλού </w:t>
-      </w:r>
-      <w:r>
-        <w:rPr>
-          <w:rFonts w:ascii="Cambria" w:hAnsi="Cambria"/>
-          <w:sz w:val="22"/>
-          <w:szCs w:val="22"/>
-        </w:rPr>
         <w:lastRenderedPageBreak/>
-        <w:t xml:space="preserve">κόστους τους. </w:t>
-      </w:r>
-      <w:r>
-        <w:rPr>
-          <w:rFonts w:ascii="Cambria" w:hAnsi="Cambria"/>
-          <w:sz w:val="22"/>
-          <w:szCs w:val="22"/>
-        </w:rPr>
-        <w:t xml:space="preserve"> </w:t>
-      </w:r>
-      <w:r>
-        <w:rPr>
-          <w:rFonts w:ascii="Cambria" w:hAnsi="Cambria"/>
-          <w:sz w:val="22"/>
-          <w:szCs w:val="22"/>
-        </w:rPr>
-        <w:t xml:space="preserve">Χρησιμοποιούνται σε πολλές εφαρμογές, όπως είναι τα αυτοκίνητα και τα κινητά τηλέφωνα. </w:t>
+        <w:t xml:space="preserve">κόστους τους.  Χρησιμοποιούνται σε πολλές εφαρμογές, όπως είναι τα αυτοκίνητα και τα κινητά τηλέφωνα. </w:t>
       </w:r>
     </w:p>
     <w:p>
@@ -938,14 +935,48 @@
         <w:ind w:firstLine="720"/>
         <w:jc w:val="both"/>
         <w:rPr>
-          <w:rFonts w:ascii="Cambria" w:hAnsi="Cambria"/>
-        </w:rPr>
-      </w:pPr>
-      <w:r>
-        <w:rPr>
-          <w:rFonts w:ascii="Cambria" w:hAnsi="Cambria"/>
-        </w:rPr>
-        <w:t>Η λειτουργία του μαγνητικού αισθητήρα Hall βασίζεται στο ομώνυμο φαινόμενο. Βάσει αυτού, όταν ένα ρεύμα διαρρέει έναν αγωγό ή ημιαγωγό και ταυτοχρόνως στο υλικό εφαρμόζεται και ένα μαγνητικό πεδίο κάθετο στη διεύθυνση του ρεύματος, τότε κατά μήκος του υλικού εμφανίζεται μια τάση, η οποία είναι κάθετη τόσο στο ρεύμα, όσο και στο μαγνητικό πεδίο. Η τάση αυτή ονομάζεται τάση Hall (VH).</w:t>
+          <w:rFonts w:ascii="Cambria" w:eastAsiaTheme="minorEastAsia" w:hAnsi="Cambria"/>
+        </w:rPr>
+      </w:pPr>
+      <w:r>
+        <w:rPr>
+          <w:rFonts w:ascii="Cambria" w:hAnsi="Cambria"/>
+        </w:rPr>
+        <w:t>Η λειτουργία του μαγνητικού αισθητήρα Hall βασίζεται στο ομώνυμο φαινόμενο. Βάσει αυτού, όταν ένα ρεύμα διαρρέει έναν αγωγό ή ημιαγωγό και ταυτοχρόνως στο υλικό εφαρμόζεται και ένα μαγνητικό πεδίο κάθετο στη διεύθυνση του ρεύματος, τότε κατά μήκος του υλικού εμφανίζεται μια τάση, η οποία είναι κάθετη τόσο στο ρεύμα, όσο και στο μαγνητικό πεδίο. Η τάση αυτή ονομάζεται τάση Hall (</w:t>
+      </w:r>
+      <m:oMath>
+        <m:sSub>
+          <m:sSubPr>
+            <m:ctrlPr>
+              <w:rPr>
+                <w:rFonts w:ascii="Cambria Math" w:hAnsi="Cambria Math"/>
+                <w:i/>
+              </w:rPr>
+            </m:ctrlPr>
+          </m:sSubPr>
+          <m:e>
+            <m:r>
+              <w:rPr>
+                <w:rFonts w:ascii="Cambria Math" w:hAnsi="Cambria Math"/>
+              </w:rPr>
+              <m:t>V</m:t>
+            </m:r>
+          </m:e>
+          <m:sub>
+            <m:r>
+              <w:rPr>
+                <w:rFonts w:ascii="Cambria Math" w:hAnsi="Cambria Math"/>
+              </w:rPr>
+              <m:t>H</m:t>
+            </m:r>
+          </m:sub>
+        </m:sSub>
+      </m:oMath>
+      <w:r>
+        <w:rPr>
+          <w:rFonts w:ascii="Cambria" w:hAnsi="Cambria"/>
+        </w:rPr>
+        <w:t>).</w:t>
       </w:r>
     </w:p>
     <w:p>
@@ -1316,16 +1347,7 @@
             <w:rPr>
               <w:rFonts w:ascii="Cambria Math" w:hAnsi="Cambria Math" w:cs="Cambria Math"/>
             </w:rPr>
-            <m:t xml:space="preserve"> </m:t>
-          </m:r>
-          <m:r>
-            <m:rPr>
-              <m:sty m:val="bi"/>
-            </m:rPr>
-            <w:rPr>
-              <w:rFonts w:ascii="Cambria Math" w:hAnsi="Cambria Math" w:cs="Cambria Math"/>
-            </w:rPr>
-            <m:t xml:space="preserve"> </m:t>
+            <m:t xml:space="preserve">  </m:t>
           </m:r>
         </m:oMath>
       </m:oMathPara>
@@ -1664,7 +1686,6 @@
         <w:jc w:val="both"/>
         <w:rPr>
           <w:rFonts w:ascii="Cambria" w:hAnsi="Cambria"/>
-          <w:lang w:val="en-US"/>
         </w:rPr>
       </w:pPr>
       <w:r>
@@ -1738,7 +1759,6 @@
       <w:r>
         <w:rPr>
           <w:rFonts w:ascii="Cambria" w:hAnsi="Cambria"/>
-          <w:lang w:val="en-US"/>
         </w:rPr>
         <w:t xml:space="preserve"> </w:t>
       </w:r>
@@ -1767,55 +1787,35 @@
           <w:rFonts w:ascii="Cambria" w:hAnsi="Cambria"/>
           <w:sz w:val="22"/>
           <w:szCs w:val="22"/>
-          <w:lang w:val="en-US"/>
-        </w:rPr>
-        <w:t xml:space="preserve">                          </w:t>
+        </w:rPr>
+        <w:t xml:space="preserve">                             </w:t>
       </w:r>
       <w:r>
         <w:rPr>
           <w:rFonts w:ascii="Cambria" w:hAnsi="Cambria"/>
           <w:sz w:val="22"/>
           <w:szCs w:val="22"/>
-          <w:lang w:val="en-US"/>
-        </w:rPr>
-        <w:t xml:space="preserve">   </w:t>
-      </w:r>
-      <w:r>
+        </w:rPr>
+        <w:t xml:space="preserve">1: Τροφοδοσία </w:t>
+      </w:r>
+    </w:p>
+    <w:p>
+      <w:pPr>
+        <w:pStyle w:val="Default"/>
+        <w:jc w:val="both"/>
         <w:rPr>
           <w:rFonts w:ascii="Cambria" w:hAnsi="Cambria"/>
           <w:sz w:val="22"/>
           <w:szCs w:val="22"/>
         </w:rPr>
-        <w:t xml:space="preserve">1: Τροφοδοσία </w:t>
-      </w:r>
-    </w:p>
-    <w:p>
-      <w:pPr>
-        <w:pStyle w:val="Default"/>
-        <w:jc w:val="both"/>
+      </w:pPr>
+      <w:r>
         <w:rPr>
           <w:rFonts w:ascii="Cambria" w:hAnsi="Cambria"/>
           <w:sz w:val="22"/>
           <w:szCs w:val="22"/>
         </w:rPr>
-      </w:pPr>
-      <w:r>
-        <w:rPr>
-          <w:rFonts w:ascii="Cambria" w:hAnsi="Cambria"/>
-          <w:sz w:val="22"/>
-          <w:szCs w:val="22"/>
-          <w:lang w:val="en-US"/>
-        </w:rPr>
-        <w:t xml:space="preserve">                          </w:t>
-      </w:r>
-      <w:r>
-        <w:rPr>
-          <w:rFonts w:ascii="Cambria" w:hAnsi="Cambria"/>
-          <w:sz w:val="22"/>
-          <w:szCs w:val="22"/>
-          <w:lang w:val="en-US"/>
-        </w:rPr>
-        <w:t xml:space="preserve">  </w:t>
+        <w:t xml:space="preserve">                            </w:t>
       </w:r>
       <w:r>
         <w:rPr>
@@ -2078,7 +2078,6 @@
       <w:r>
         <w:rPr>
           <w:rFonts w:ascii="Cambria" w:hAnsi="Cambria"/>
-          <w:lang w:val="en-US"/>
         </w:rPr>
         <w:t xml:space="preserve">                          </w:t>
       </w:r>
@@ -4226,6 +4225,24 @@
         <w:szCs w:val="20"/>
       </w:rPr>
       <w:ptab w:relativeTo="margin" w:alignment="center" w:leader="none"/>
+    </w:r>
+    <w:proofErr w:type="spellStart"/>
+    <w:r>
+      <w:rPr>
+        <w:rFonts w:ascii="Cambria" w:hAnsi="Cambria"/>
+        <w:sz w:val="20"/>
+        <w:szCs w:val="20"/>
+      </w:rPr>
+      <w:t>Εργ</w:t>
+    </w:r>
+    <w:proofErr w:type="spellEnd"/>
+    <w:r>
+      <w:rPr>
+        <w:rFonts w:ascii="Cambria" w:hAnsi="Cambria"/>
+        <w:sz w:val="20"/>
+        <w:szCs w:val="20"/>
+      </w:rPr>
+      <w:t>. Άσκηση 1</w:t>
     </w:r>
     <w:r>
       <w:rPr>
